--- a/Module_5_Morphogenesis/assignment/Greatti_Yves_assignment_5.docx
+++ b/Module_5_Morphogenesis/assignment/Greatti_Yves_assignment_5.docx
@@ -229,7 +229,23 @@
                 <w:sz w:val="22"/>
                 <w:szCs w:val="22"/>
               </w:rPr>
-              <w:t>Inner most of the 3 germ layers</w:t>
+              <w:t xml:space="preserve">Inner </w:t>
+            </w:r>
+            <w:r>
+              <w:rPr>
+                <w:rFonts w:ascii="Tahoma" w:hAnsi="Tahoma" w:cs="Tahoma"/>
+                <w:sz w:val="22"/>
+                <w:szCs w:val="22"/>
+              </w:rPr>
+              <w:t>layer</w:t>
+            </w:r>
+            <w:r>
+              <w:rPr>
+                <w:rFonts w:ascii="Tahoma" w:hAnsi="Tahoma" w:cs="Tahoma"/>
+                <w:sz w:val="22"/>
+                <w:szCs w:val="22"/>
+              </w:rPr>
+              <w:t xml:space="preserve"> of the 3 germ layers</w:t>
             </w:r>
             <w:r>
               <w:rPr>
@@ -464,7 +480,15 @@
                 <w:sz w:val="22"/>
                 <w:szCs w:val="22"/>
               </w:rPr>
-              <w:t>Outer most layer</w:t>
+              <w:t>Most o</w:t>
+            </w:r>
+            <w:r>
+              <w:rPr>
+                <w:rFonts w:ascii="Tahoma" w:hAnsi="Tahoma" w:cs="Tahoma"/>
+                <w:sz w:val="22"/>
+                <w:szCs w:val="22"/>
+              </w:rPr>
+              <w:t>uter layer</w:t>
             </w:r>
             <w:r>
               <w:rPr>
@@ -712,23 +736,7 @@
           <w:sz w:val="22"/>
           <w:szCs w:val="22"/>
         </w:rPr>
-        <w:t xml:space="preserve">Fingerprints are ubiquitous </w:t>
-      </w:r>
-      <w:r>
-        <w:rPr>
-          <w:rFonts w:ascii="Tahoma" w:hAnsi="Tahoma" w:cs="Tahoma"/>
-          <w:sz w:val="22"/>
-          <w:szCs w:val="22"/>
-        </w:rPr>
-        <w:t>in forensic sciences</w:t>
-      </w:r>
-      <w:r>
-        <w:rPr>
-          <w:rFonts w:ascii="Tahoma" w:hAnsi="Tahoma" w:cs="Tahoma"/>
-          <w:sz w:val="22"/>
-          <w:szCs w:val="22"/>
-        </w:rPr>
-        <w:t xml:space="preserve"> because they are unique for everyone including twins, and do not change in life.</w:t>
+        <w:t>Fingerprints are ubiquitous in forensic sciences because they are unique for everyone including twins, and do not change in life.</w:t>
       </w:r>
       <w:r>
         <w:rPr>
@@ -2881,7 +2889,39 @@
           <w:sz w:val="22"/>
           <w:szCs w:val="22"/>
         </w:rPr>
-        <w:t xml:space="preserve"> gradient 4 times</w:t>
+        <w:t xml:space="preserve"> gradient </w:t>
+      </w:r>
+      <w:r>
+        <w:rPr>
+          <w:rFonts w:ascii="Tahoma" w:hAnsi="Tahoma" w:cs="Tahoma"/>
+          <w:sz w:val="22"/>
+          <w:szCs w:val="22"/>
+        </w:rPr>
+        <w:t xml:space="preserve">475/100 = </w:t>
+      </w:r>
+      <w:r>
+        <w:rPr>
+          <w:rFonts w:ascii="Tahoma" w:hAnsi="Tahoma" w:cs="Tahoma"/>
+          <w:sz w:val="22"/>
+          <w:szCs w:val="22"/>
+        </w:rPr>
+        <w:t>4</w:t>
+      </w:r>
+      <w:r>
+        <w:rPr>
+          <w:rFonts w:ascii="Tahoma" w:hAnsi="Tahoma" w:cs="Tahoma"/>
+          <w:sz w:val="22"/>
+          <w:szCs w:val="22"/>
+        </w:rPr>
+        <w:t>.75</w:t>
+      </w:r>
+      <w:r>
+        <w:rPr>
+          <w:rFonts w:ascii="Tahoma" w:hAnsi="Tahoma" w:cs="Tahoma"/>
+          <w:sz w:val="22"/>
+          <w:szCs w:val="22"/>
+        </w:rPr>
+        <w:t xml:space="preserve"> times</w:t>
       </w:r>
       <w:r>
         <w:rPr>
@@ -3013,23 +3053,7 @@
           <w:rFonts w:ascii="Tahoma" w:hAnsi="Tahoma" w:cs="Tahoma"/>
           <w:sz w:val="22"/>
         </w:rPr>
-        <w:t xml:space="preserve">, vol. 3, no. 5, pp. 1023–1026, May 2012, </w:t>
-      </w:r>
-      <w:proofErr w:type="spellStart"/>
-      <w:r>
-        <w:rPr>
-          <w:rFonts w:ascii="Tahoma" w:hAnsi="Tahoma" w:cs="Tahoma"/>
-          <w:sz w:val="22"/>
-        </w:rPr>
-        <w:t>doi</w:t>
-      </w:r>
-      <w:proofErr w:type="spellEnd"/>
-      <w:r>
-        <w:rPr>
-          <w:rFonts w:ascii="Tahoma" w:hAnsi="Tahoma" w:cs="Tahoma"/>
-          <w:sz w:val="22"/>
-        </w:rPr>
-        <w:t>: 10.3892/ol.2012.636.</w:t>
+        <w:t>, vol. 3, no. 5, pp. 1023–1026, May 2012, doi: 10.3892/ol.2012.636.</w:t>
       </w:r>
     </w:p>
     <w:p>
@@ -3053,23 +3077,7 @@
           <w:sz w:val="22"/>
         </w:rPr>
         <w:tab/>
-        <w:t xml:space="preserve">A. </w:t>
-      </w:r>
-      <w:proofErr w:type="spellStart"/>
-      <w:r>
-        <w:rPr>
-          <w:rFonts w:ascii="Tahoma" w:hAnsi="Tahoma" w:cs="Tahoma"/>
-          <w:sz w:val="22"/>
-        </w:rPr>
-        <w:t>Lh</w:t>
-      </w:r>
-      <w:proofErr w:type="spellEnd"/>
-      <w:r>
-        <w:rPr>
-          <w:rFonts w:ascii="Tahoma" w:hAnsi="Tahoma" w:cs="Tahoma"/>
-          <w:sz w:val="22"/>
-        </w:rPr>
-        <w:t xml:space="preserve"> and T. Mg, “Embryogenesis and Applications of Fingerprints- a review,” </w:t>
+        <w:t xml:space="preserve">A. Lh and T. Mg, “Embryogenesis and Applications of Fingerprints- a review,” </w:t>
       </w:r>
       <w:r>
         <w:rPr>
@@ -3085,23 +3093,7 @@
           <w:rFonts w:ascii="Tahoma" w:hAnsi="Tahoma" w:cs="Tahoma"/>
           <w:sz w:val="22"/>
         </w:rPr>
-        <w:t xml:space="preserve">, vol. 1, no. 1, pp. 1–8, Jun. 2017, </w:t>
-      </w:r>
-      <w:proofErr w:type="spellStart"/>
-      <w:r>
-        <w:rPr>
-          <w:rFonts w:ascii="Tahoma" w:hAnsi="Tahoma" w:cs="Tahoma"/>
-          <w:sz w:val="22"/>
-        </w:rPr>
-        <w:t>doi</w:t>
-      </w:r>
-      <w:proofErr w:type="spellEnd"/>
-      <w:r>
-        <w:rPr>
-          <w:rFonts w:ascii="Tahoma" w:hAnsi="Tahoma" w:cs="Tahoma"/>
-          <w:sz w:val="22"/>
-        </w:rPr>
-        <w:t>: 10.14302/issn.2577-2279.ijha-17-1539.</w:t>
+        <w:t>, vol. 1, no. 1, pp. 1–8, Jun. 2017, doi: 10.14302/issn.2577-2279.ijha-17-1539.</w:t>
       </w:r>
     </w:p>
     <w:p>
@@ -3126,23 +3118,7 @@
           <w:sz w:val="22"/>
         </w:rPr>
         <w:tab/>
-        <w:t xml:space="preserve">M. </w:t>
-      </w:r>
-      <w:proofErr w:type="spellStart"/>
-      <w:r>
-        <w:rPr>
-          <w:rFonts w:ascii="Tahoma" w:hAnsi="Tahoma" w:cs="Tahoma"/>
-          <w:sz w:val="22"/>
-        </w:rPr>
-        <w:t>Kücken</w:t>
-      </w:r>
-      <w:proofErr w:type="spellEnd"/>
-      <w:r>
-        <w:rPr>
-          <w:rFonts w:ascii="Tahoma" w:hAnsi="Tahoma" w:cs="Tahoma"/>
-          <w:sz w:val="22"/>
-        </w:rPr>
-        <w:t xml:space="preserve"> and A. C. Newell, “Fingerprint formation,” </w:t>
+        <w:t xml:space="preserve">M. Kücken and A. C. Newell, “Fingerprint formation,” </w:t>
       </w:r>
       <w:r>
         <w:rPr>
@@ -3158,23 +3134,7 @@
           <w:rFonts w:ascii="Tahoma" w:hAnsi="Tahoma" w:cs="Tahoma"/>
           <w:sz w:val="22"/>
         </w:rPr>
-        <w:t xml:space="preserve">, vol. 235, no. 1, pp. 71–83, Jul. 2005, </w:t>
-      </w:r>
-      <w:proofErr w:type="spellStart"/>
-      <w:r>
-        <w:rPr>
-          <w:rFonts w:ascii="Tahoma" w:hAnsi="Tahoma" w:cs="Tahoma"/>
-          <w:sz w:val="22"/>
-        </w:rPr>
-        <w:t>doi</w:t>
-      </w:r>
-      <w:proofErr w:type="spellEnd"/>
-      <w:r>
-        <w:rPr>
-          <w:rFonts w:ascii="Tahoma" w:hAnsi="Tahoma" w:cs="Tahoma"/>
-          <w:sz w:val="22"/>
-        </w:rPr>
-        <w:t>: 10.1016/j.jtbi.2004.12.020.</w:t>
+        <w:t>, vol. 235, no. 1, pp. 71–83, Jul. 2005, doi: 10.1016/j.jtbi.2004.12.020.</w:t>
       </w:r>
     </w:p>
     <w:p>
@@ -3230,23 +3190,7 @@
           <w:rFonts w:ascii="Tahoma" w:hAnsi="Tahoma" w:cs="Tahoma"/>
           <w:sz w:val="22"/>
         </w:rPr>
-        <w:t xml:space="preserve">, vol. 33, no. 2, pp. 233–248, Jan. 2002, </w:t>
-      </w:r>
-      <w:proofErr w:type="spellStart"/>
-      <w:r>
-        <w:rPr>
-          <w:rFonts w:ascii="Tahoma" w:hAnsi="Tahoma" w:cs="Tahoma"/>
-          <w:sz w:val="22"/>
-        </w:rPr>
-        <w:t>doi</w:t>
-      </w:r>
-      <w:proofErr w:type="spellEnd"/>
-      <w:r>
-        <w:rPr>
-          <w:rFonts w:ascii="Tahoma" w:hAnsi="Tahoma" w:cs="Tahoma"/>
-          <w:sz w:val="22"/>
-        </w:rPr>
-        <w:t>: 10.1016/S0896-6273(02)00561-5.</w:t>
+        <w:t>, vol. 33, no. 2, pp. 233–248, Jan. 2002, doi: 10.1016/S0896-6273(02)00561-5.</w:t>
       </w:r>
     </w:p>
     <w:p>
@@ -3270,23 +3214,7 @@
           <w:sz w:val="22"/>
         </w:rPr>
         <w:tab/>
-        <w:t xml:space="preserve">M. Tong, T. Jun, Y. </w:t>
-      </w:r>
-      <w:proofErr w:type="spellStart"/>
-      <w:r>
-        <w:rPr>
-          <w:rFonts w:ascii="Tahoma" w:hAnsi="Tahoma" w:cs="Tahoma"/>
-          <w:sz w:val="22"/>
-        </w:rPr>
-        <w:t>Nie</w:t>
-      </w:r>
-      <w:proofErr w:type="spellEnd"/>
-      <w:r>
-        <w:rPr>
-          <w:rFonts w:ascii="Tahoma" w:hAnsi="Tahoma" w:cs="Tahoma"/>
-          <w:sz w:val="22"/>
-        </w:rPr>
-        <w:t xml:space="preserve">, J. Hao, and D. Fan, “The Role of the Slit/Robo Signaling Pathway,” </w:t>
+        <w:t xml:space="preserve">M. Tong, T. Jun, Y. Nie, J. Hao, and D. Fan, “The Role of the Slit/Robo Signaling Pathway,” </w:t>
       </w:r>
       <w:r>
         <w:rPr>
@@ -3302,23 +3230,7 @@
           <w:rFonts w:ascii="Tahoma" w:hAnsi="Tahoma" w:cs="Tahoma"/>
           <w:sz w:val="22"/>
         </w:rPr>
-        <w:t xml:space="preserve">, vol. 10, no. 12, pp. 2694–2705, Jun. 2019, </w:t>
-      </w:r>
-      <w:proofErr w:type="spellStart"/>
-      <w:r>
-        <w:rPr>
-          <w:rFonts w:ascii="Tahoma" w:hAnsi="Tahoma" w:cs="Tahoma"/>
-          <w:sz w:val="22"/>
-        </w:rPr>
-        <w:t>doi</w:t>
-      </w:r>
-      <w:proofErr w:type="spellEnd"/>
-      <w:r>
-        <w:rPr>
-          <w:rFonts w:ascii="Tahoma" w:hAnsi="Tahoma" w:cs="Tahoma"/>
-          <w:sz w:val="22"/>
-        </w:rPr>
-        <w:t>: 10.7150/jca.31877.</w:t>
+        <w:t>, vol. 10, no. 12, pp. 2694–2705, Jun. 2019, doi: 10.7150/jca.31877.</w:t>
       </w:r>
     </w:p>
     <w:p>
@@ -3342,23 +3254,7 @@
           <w:sz w:val="22"/>
         </w:rPr>
         <w:tab/>
-        <w:t>S. Hu and L. Zhu, “</w:t>
-      </w:r>
-      <w:proofErr w:type="spellStart"/>
-      <w:r>
-        <w:rPr>
-          <w:rFonts w:ascii="Tahoma" w:hAnsi="Tahoma" w:cs="Tahoma"/>
-          <w:sz w:val="22"/>
-        </w:rPr>
-        <w:t>Semaphorins</w:t>
-      </w:r>
-      <w:proofErr w:type="spellEnd"/>
-      <w:r>
-        <w:rPr>
-          <w:rFonts w:ascii="Tahoma" w:hAnsi="Tahoma" w:cs="Tahoma"/>
-          <w:sz w:val="22"/>
-        </w:rPr>
-        <w:t xml:space="preserve"> and Their Receptors: From Axonal Guidance to Atherosclerosis,” </w:t>
+        <w:t xml:space="preserve">S. Hu and L. Zhu, “Semaphorins and Their Receptors: From Axonal Guidance to Atherosclerosis,” </w:t>
       </w:r>
       <w:r>
         <w:rPr>
@@ -3374,23 +3270,7 @@
           <w:rFonts w:ascii="Tahoma" w:hAnsi="Tahoma" w:cs="Tahoma"/>
           <w:sz w:val="22"/>
         </w:rPr>
-        <w:t xml:space="preserve">, vol. 9, p. 1236, Oct. 2018, </w:t>
-      </w:r>
-      <w:proofErr w:type="spellStart"/>
-      <w:r>
-        <w:rPr>
-          <w:rFonts w:ascii="Tahoma" w:hAnsi="Tahoma" w:cs="Tahoma"/>
-          <w:sz w:val="22"/>
-        </w:rPr>
-        <w:t>doi</w:t>
-      </w:r>
-      <w:proofErr w:type="spellEnd"/>
-      <w:r>
-        <w:rPr>
-          <w:rFonts w:ascii="Tahoma" w:hAnsi="Tahoma" w:cs="Tahoma"/>
-          <w:sz w:val="22"/>
-        </w:rPr>
-        <w:t>: 10.3389/fphys.2018.01236.</w:t>
+        <w:t>, vol. 9, p. 1236, Oct. 2018, doi: 10.3389/fphys.2018.01236.</w:t>
       </w:r>
     </w:p>
     <w:p>
@@ -3414,39 +3294,7 @@
           <w:sz w:val="22"/>
         </w:rPr>
         <w:tab/>
-        <w:t xml:space="preserve">L. T. Alto and J. R. </w:t>
-      </w:r>
-      <w:proofErr w:type="spellStart"/>
-      <w:r>
-        <w:rPr>
-          <w:rFonts w:ascii="Tahoma" w:hAnsi="Tahoma" w:cs="Tahoma"/>
-          <w:sz w:val="22"/>
-        </w:rPr>
-        <w:t>Terman</w:t>
-      </w:r>
-      <w:proofErr w:type="spellEnd"/>
-      <w:r>
-        <w:rPr>
-          <w:rFonts w:ascii="Tahoma" w:hAnsi="Tahoma" w:cs="Tahoma"/>
-          <w:sz w:val="22"/>
-        </w:rPr>
-        <w:t>, “</w:t>
-      </w:r>
-      <w:proofErr w:type="spellStart"/>
-      <w:r>
-        <w:rPr>
-          <w:rFonts w:ascii="Tahoma" w:hAnsi="Tahoma" w:cs="Tahoma"/>
-          <w:sz w:val="22"/>
-        </w:rPr>
-        <w:t>Semaphorins</w:t>
-      </w:r>
-      <w:proofErr w:type="spellEnd"/>
-      <w:r>
-        <w:rPr>
-          <w:rFonts w:ascii="Tahoma" w:hAnsi="Tahoma" w:cs="Tahoma"/>
-          <w:sz w:val="22"/>
-        </w:rPr>
-        <w:t xml:space="preserve"> and their Signaling Mechanisms,” </w:t>
+        <w:t xml:space="preserve">L. T. Alto and J. R. Terman, “Semaphorins and their Signaling Mechanisms,” </w:t>
       </w:r>
       <w:r>
         <w:rPr>
@@ -3462,23 +3310,7 @@
           <w:rFonts w:ascii="Tahoma" w:hAnsi="Tahoma" w:cs="Tahoma"/>
           <w:sz w:val="22"/>
         </w:rPr>
-        <w:t xml:space="preserve">, vol. 1493, pp. 1–25, 2017, </w:t>
-      </w:r>
-      <w:proofErr w:type="spellStart"/>
-      <w:r>
-        <w:rPr>
-          <w:rFonts w:ascii="Tahoma" w:hAnsi="Tahoma" w:cs="Tahoma"/>
-          <w:sz w:val="22"/>
-        </w:rPr>
-        <w:t>doi</w:t>
-      </w:r>
-      <w:proofErr w:type="spellEnd"/>
-      <w:r>
-        <w:rPr>
-          <w:rFonts w:ascii="Tahoma" w:hAnsi="Tahoma" w:cs="Tahoma"/>
-          <w:sz w:val="22"/>
-        </w:rPr>
-        <w:t>: 10.1007/978-1-4939-6448-2_1.</w:t>
+        <w:t>, vol. 1493, pp. 1–25, 2017, doi: 10.1007/978-1-4939-6448-2_1.</w:t>
       </w:r>
     </w:p>
     <w:p>

--- a/Module_5_Morphogenesis/assignment/Greatti_Yves_assignment_5.docx
+++ b/Module_5_Morphogenesis/assignment/Greatti_Yves_assignment_5.docx
@@ -940,7 +940,39 @@
           <w:sz w:val="22"/>
           <w:szCs w:val="22"/>
         </w:rPr>
-        <w:t>is due to morphogens,</w:t>
+        <w:t xml:space="preserve">is </w:t>
+      </w:r>
+      <w:r>
+        <w:rPr>
+          <w:rFonts w:ascii="Tahoma" w:hAnsi="Tahoma" w:cs="Tahoma"/>
+          <w:sz w:val="22"/>
+          <w:szCs w:val="22"/>
+        </w:rPr>
+        <w:t>caused</w:t>
+      </w:r>
+      <w:r>
+        <w:rPr>
+          <w:rFonts w:ascii="Tahoma" w:hAnsi="Tahoma" w:cs="Tahoma"/>
+          <w:sz w:val="22"/>
+          <w:szCs w:val="22"/>
+        </w:rPr>
+        <w:t xml:space="preserve"> </w:t>
+      </w:r>
+      <w:r>
+        <w:rPr>
+          <w:rFonts w:ascii="Tahoma" w:hAnsi="Tahoma" w:cs="Tahoma"/>
+          <w:sz w:val="22"/>
+          <w:szCs w:val="22"/>
+        </w:rPr>
+        <w:t xml:space="preserve">by </w:t>
+      </w:r>
+      <w:r>
+        <w:rPr>
+          <w:rFonts w:ascii="Tahoma" w:hAnsi="Tahoma" w:cs="Tahoma"/>
+          <w:sz w:val="22"/>
+          <w:szCs w:val="22"/>
+        </w:rPr>
+        <w:t>morphogens,</w:t>
       </w:r>
       <w:r>
         <w:rPr>
@@ -1190,25 +1222,7 @@
           <w:sz w:val="22"/>
           <w:szCs w:val="22"/>
         </w:rPr>
-        <w:t xml:space="preserve">Describe how </w:t>
-      </w:r>
-      <w:proofErr w:type="spellStart"/>
-      <w:r>
-        <w:rPr>
-          <w:rFonts w:ascii="Tahoma" w:hAnsi="Tahoma" w:cs="Tahoma"/>
-          <w:sz w:val="22"/>
-          <w:szCs w:val="22"/>
-        </w:rPr>
-        <w:t>semaphorins</w:t>
-      </w:r>
-      <w:proofErr w:type="spellEnd"/>
-      <w:r>
-        <w:rPr>
-          <w:rFonts w:ascii="Tahoma" w:hAnsi="Tahoma" w:cs="Tahoma"/>
-          <w:sz w:val="22"/>
-          <w:szCs w:val="22"/>
-        </w:rPr>
-        <w:t xml:space="preserve"> and slits function similarly in directed migration. </w:t>
+        <w:t xml:space="preserve">Describe how semaphorins and slits function similarly in directed migration. </w:t>
       </w:r>
     </w:p>
     <w:p>
@@ -1227,36 +1241,8 @@
           <w:sz w:val="22"/>
           <w:szCs w:val="22"/>
         </w:rPr>
-        <w:t xml:space="preserve">Both slit proteins and </w:t>
-      </w:r>
-      <w:proofErr w:type="spellStart"/>
-      <w:r>
-        <w:rPr>
-          <w:rFonts w:ascii="Tahoma" w:hAnsi="Tahoma" w:cs="Tahoma"/>
-          <w:sz w:val="22"/>
-          <w:szCs w:val="22"/>
-        </w:rPr>
-        <w:t>semaphorins</w:t>
-      </w:r>
-      <w:proofErr w:type="spellEnd"/>
-      <w:r>
-        <w:rPr>
-          <w:rFonts w:ascii="Tahoma" w:hAnsi="Tahoma" w:cs="Tahoma"/>
-          <w:sz w:val="22"/>
-          <w:szCs w:val="22"/>
-        </w:rPr>
-        <w:t xml:space="preserve"> act as </w:t>
-      </w:r>
-      <w:proofErr w:type="spellStart"/>
-      <w:r>
-        <w:rPr>
-          <w:rFonts w:ascii="Tahoma" w:hAnsi="Tahoma" w:cs="Tahoma"/>
-          <w:sz w:val="22"/>
-          <w:szCs w:val="22"/>
-        </w:rPr>
-        <w:t>chemorepellants</w:t>
-      </w:r>
-      <w:proofErr w:type="spellEnd"/>
+        <w:t>Both slit proteins and semaphorins act as chemorepellants</w:t>
+      </w:r>
       <w:r>
         <w:rPr>
           <w:rFonts w:ascii="Tahoma" w:hAnsi="Tahoma" w:cs="Tahoma"/>
@@ -1478,25 +1464,7 @@
           <w:sz w:val="22"/>
           <w:szCs w:val="22"/>
         </w:rPr>
-        <w:t xml:space="preserve"> like </w:t>
-      </w:r>
-      <w:proofErr w:type="spellStart"/>
-      <w:r>
-        <w:rPr>
-          <w:rFonts w:ascii="Tahoma" w:hAnsi="Tahoma" w:cs="Tahoma"/>
-          <w:sz w:val="22"/>
-          <w:szCs w:val="22"/>
-        </w:rPr>
-        <w:t>semaphorins</w:t>
-      </w:r>
-      <w:proofErr w:type="spellEnd"/>
-      <w:r>
-        <w:rPr>
-          <w:rFonts w:ascii="Tahoma" w:hAnsi="Tahoma" w:cs="Tahoma"/>
-          <w:sz w:val="22"/>
-          <w:szCs w:val="22"/>
-        </w:rPr>
-        <w:t xml:space="preserve"> in </w:t>
+        <w:t xml:space="preserve"> like semaphorins in </w:t>
       </w:r>
       <w:r>
         <w:rPr>
@@ -1617,25 +1585,7 @@
           <w:sz w:val="22"/>
           <w:szCs w:val="22"/>
         </w:rPr>
-        <w:t xml:space="preserve">In the CNS, </w:t>
-      </w:r>
-      <w:proofErr w:type="spellStart"/>
-      <w:r>
-        <w:rPr>
-          <w:rFonts w:ascii="Tahoma" w:hAnsi="Tahoma" w:cs="Tahoma"/>
-          <w:sz w:val="22"/>
-          <w:szCs w:val="22"/>
-        </w:rPr>
-        <w:t>semaphorins</w:t>
-      </w:r>
-      <w:proofErr w:type="spellEnd"/>
-      <w:r>
-        <w:rPr>
-          <w:rFonts w:ascii="Tahoma" w:hAnsi="Tahoma" w:cs="Tahoma"/>
-          <w:sz w:val="22"/>
-          <w:szCs w:val="22"/>
-        </w:rPr>
-        <w:t xml:space="preserve"> prevent the incorrect sprouting of developing neurons</w:t>
+        <w:t>In the CNS, semaphorins prevent the incorrect sprouting of developing neurons</w:t>
       </w:r>
       <w:r>
         <w:rPr>
@@ -1651,76 +1601,40 @@
           <w:sz w:val="22"/>
           <w:szCs w:val="22"/>
         </w:rPr>
+        <w:t xml:space="preserve"> Semaphorin signaling is mostly mediated through </w:t>
+      </w:r>
+      <w:r>
+        <w:rPr>
+          <w:rFonts w:ascii="Tahoma" w:hAnsi="Tahoma" w:cs="Tahoma"/>
+          <w:sz w:val="22"/>
+          <w:szCs w:val="22"/>
+        </w:rPr>
+        <w:t>p</w:t>
+      </w:r>
+      <w:r>
+        <w:rPr>
+          <w:rFonts w:ascii="Tahoma" w:hAnsi="Tahoma" w:cs="Tahoma"/>
+          <w:sz w:val="22"/>
+          <w:szCs w:val="22"/>
+        </w:rPr>
+        <w:t>lexin receptors.</w:t>
+      </w:r>
+      <w:r>
+        <w:rPr>
+          <w:rFonts w:ascii="Tahoma" w:hAnsi="Tahoma" w:cs="Tahoma"/>
+          <w:sz w:val="22"/>
+          <w:szCs w:val="22"/>
+        </w:rPr>
+        <w:t xml:space="preserve"> During blood vessel growth, semaphorins bind to plexinD1 to keep the vessels out of the somatic space.</w:t>
+      </w:r>
+      <w:r>
+        <w:rPr>
+          <w:rFonts w:ascii="Tahoma" w:hAnsi="Tahoma" w:cs="Tahoma"/>
+          <w:sz w:val="22"/>
+          <w:szCs w:val="22"/>
+        </w:rPr>
         <w:t xml:space="preserve"> </w:t>
       </w:r>
-      <w:proofErr w:type="spellStart"/>
-      <w:r>
-        <w:rPr>
-          <w:rFonts w:ascii="Tahoma" w:hAnsi="Tahoma" w:cs="Tahoma"/>
-          <w:sz w:val="22"/>
-          <w:szCs w:val="22"/>
-        </w:rPr>
-        <w:t>Semaphorin</w:t>
-      </w:r>
-      <w:proofErr w:type="spellEnd"/>
-      <w:r>
-        <w:rPr>
-          <w:rFonts w:ascii="Tahoma" w:hAnsi="Tahoma" w:cs="Tahoma"/>
-          <w:sz w:val="22"/>
-          <w:szCs w:val="22"/>
-        </w:rPr>
-        <w:t xml:space="preserve"> signaling is mostly mediated through </w:t>
-      </w:r>
-      <w:r>
-        <w:rPr>
-          <w:rFonts w:ascii="Tahoma" w:hAnsi="Tahoma" w:cs="Tahoma"/>
-          <w:sz w:val="22"/>
-          <w:szCs w:val="22"/>
-        </w:rPr>
-        <w:t>p</w:t>
-      </w:r>
-      <w:r>
-        <w:rPr>
-          <w:rFonts w:ascii="Tahoma" w:hAnsi="Tahoma" w:cs="Tahoma"/>
-          <w:sz w:val="22"/>
-          <w:szCs w:val="22"/>
-        </w:rPr>
-        <w:t>lexin receptors.</w:t>
-      </w:r>
-      <w:r>
-        <w:rPr>
-          <w:rFonts w:ascii="Tahoma" w:hAnsi="Tahoma" w:cs="Tahoma"/>
-          <w:sz w:val="22"/>
-          <w:szCs w:val="22"/>
-        </w:rPr>
-        <w:t xml:space="preserve"> During blood vessel growth, </w:t>
-      </w:r>
-      <w:proofErr w:type="spellStart"/>
-      <w:r>
-        <w:rPr>
-          <w:rFonts w:ascii="Tahoma" w:hAnsi="Tahoma" w:cs="Tahoma"/>
-          <w:sz w:val="22"/>
-          <w:szCs w:val="22"/>
-        </w:rPr>
-        <w:t>semaphorins</w:t>
-      </w:r>
-      <w:proofErr w:type="spellEnd"/>
-      <w:r>
-        <w:rPr>
-          <w:rFonts w:ascii="Tahoma" w:hAnsi="Tahoma" w:cs="Tahoma"/>
-          <w:sz w:val="22"/>
-          <w:szCs w:val="22"/>
-        </w:rPr>
-        <w:t xml:space="preserve"> bind to plexinD1 to keep the vessels out of the somatic space.</w:t>
-      </w:r>
-      <w:r>
-        <w:rPr>
-          <w:rFonts w:ascii="Tahoma" w:hAnsi="Tahoma" w:cs="Tahoma"/>
-          <w:sz w:val="22"/>
-          <w:szCs w:val="22"/>
-        </w:rPr>
-        <w:t xml:space="preserve"> </w:t>
-      </w:r>
       <w:r>
         <w:rPr>
           <w:rFonts w:ascii="Tahoma" w:hAnsi="Tahoma" w:cs="Tahoma"/>
@@ -1735,43 +1649,7 @@
           <w:sz w:val="22"/>
           <w:szCs w:val="22"/>
         </w:rPr>
-        <w:t xml:space="preserve">ike splits, </w:t>
-      </w:r>
-      <w:proofErr w:type="spellStart"/>
-      <w:r>
-        <w:rPr>
-          <w:rFonts w:ascii="Tahoma" w:hAnsi="Tahoma" w:cs="Tahoma"/>
-          <w:sz w:val="22"/>
-          <w:szCs w:val="22"/>
-        </w:rPr>
-        <w:t>semaphorins</w:t>
-      </w:r>
-      <w:proofErr w:type="spellEnd"/>
-      <w:r>
-        <w:rPr>
-          <w:rFonts w:ascii="Tahoma" w:hAnsi="Tahoma" w:cs="Tahoma"/>
-          <w:sz w:val="22"/>
-          <w:szCs w:val="22"/>
-        </w:rPr>
-        <w:t xml:space="preserve"> were initially identified as axon guidance but since then have been linked to different physiological processes including vascularization, cardio myogenesis, metastasis, </w:t>
-      </w:r>
-      <w:proofErr w:type="spellStart"/>
-      <w:r>
-        <w:rPr>
-          <w:rFonts w:ascii="Tahoma" w:hAnsi="Tahoma" w:cs="Tahoma"/>
-          <w:sz w:val="22"/>
-          <w:szCs w:val="22"/>
-        </w:rPr>
-        <w:t>osteoclastogenesis</w:t>
-      </w:r>
-      <w:proofErr w:type="spellEnd"/>
-      <w:r>
-        <w:rPr>
-          <w:rFonts w:ascii="Tahoma" w:hAnsi="Tahoma" w:cs="Tahoma"/>
-          <w:sz w:val="22"/>
-          <w:szCs w:val="22"/>
-        </w:rPr>
-        <w:t xml:space="preserve"> and immunomodulation</w:t>
+        <w:t>ike splits, semaphorins were initially identified as axon guidance but since then have been linked to different physiological processes including vascularization, cardio myogenesis, metastasis, osteoclastogenesis and immunomodulation</w:t>
       </w:r>
       <w:r>
         <w:rPr>
